--- a/How Apple Does Controlled Leaks.docx
+++ b/How Apple Does Controlled Leaks.docx
@@ -27,7 +27,7 @@
           <w:sz w:val="20"/>
           <w:shd w:fill="auto" w:val="clear"/>
         </w:rPr>
-        <w:t xml:space="preserve">How Apple Does Controlled Leak</w:t>
+        <w:t xml:space="preserve">How Apple Does Controlled Leaks</w:t>
       </w:r>
     </w:p>
     <w:p>

--- a/How Apple Does Controlled Leaks.docx
+++ b/How Apple Does Controlled Leaks.docx
@@ -27,7 +27,7 @@
           <w:sz w:val="20"/>
           <w:shd w:fill="auto" w:val="clear"/>
         </w:rPr>
-        <w:t xml:space="preserve">How Apple Does Controlled Leaks</w:t>
+        <w:t xml:space="preserve">How Apple Does Controlled Leaksafgawgaw</w:t>
       </w:r>
     </w:p>
     <w:p>
